--- a/labs/lab6/report/report.docx
+++ b/labs/lab6/report/report.docx
@@ -19,21 +19,31 @@
         <w:t xml:space="preserve"> </w:t>
       </w:r>
       <w:r>
-        <w:t xml:space="preserve">№6</w:t>
-      </w:r>
-    </w:p>
-    <w:p>
-      <w:pPr>
-        <w:pStyle w:val="Subtitle"/>
-      </w:pPr>
-      <w:r>
-        <w:t xml:space="preserve">Информационная</w:t>
+        <w:t xml:space="preserve">№6.</w:t>
+      </w:r>
+      <w:r>
+        <w:br/>
+      </w:r>
+      <w:r>
+        <w:t xml:space="preserve">Разложение</w:t>
       </w:r>
       <w:r>
         <w:t xml:space="preserve"> </w:t>
       </w:r>
       <w:r>
-        <w:t xml:space="preserve">безопасность</w:t>
+        <w:t xml:space="preserve">чисел</w:t>
+      </w:r>
+      <w:r>
+        <w:t xml:space="preserve"> </w:t>
+      </w:r>
+      <w:r>
+        <w:t xml:space="preserve">на</w:t>
+      </w:r>
+      <w:r>
+        <w:t xml:space="preserve"> </w:t>
+      </w:r>
+      <w:r>
+        <w:t xml:space="preserve">множители</w:t>
       </w:r>
     </w:p>
     <w:p>
@@ -41,19 +51,79 @@
         <w:pStyle w:val="Author"/>
       </w:pPr>
       <w:r>
-        <w:t xml:space="preserve">Банникова</w:t>
+        <w:t xml:space="preserve">Студентка:</w:t>
       </w:r>
       <w:r>
         <w:t xml:space="preserve"> </w:t>
       </w:r>
       <w:r>
-        <w:t xml:space="preserve">Екатерина</w:t>
+        <w:t xml:space="preserve">Царитова</w:t>
       </w:r>
       <w:r>
         <w:t xml:space="preserve"> </w:t>
       </w:r>
       <w:r>
-        <w:t xml:space="preserve">Алексеевна</w:t>
+        <w:t xml:space="preserve">Нина</w:t>
+      </w:r>
+      <w:r>
+        <w:t xml:space="preserve"> </w:t>
+      </w:r>
+      <w:r>
+        <w:t xml:space="preserve">Аведиковна</w:t>
+      </w:r>
+    </w:p>
+    <w:p>
+      <w:pPr>
+        <w:pStyle w:val="Author"/>
+      </w:pPr>
+      <w:r>
+        <w:t xml:space="preserve">Группа:</w:t>
+      </w:r>
+      <w:r>
+        <w:t xml:space="preserve"> </w:t>
+      </w:r>
+      <w:r>
+        <w:t xml:space="preserve">НФИмд-02-23</w:t>
+      </w:r>
+    </w:p>
+    <w:p>
+      <w:pPr>
+        <w:pStyle w:val="Author"/>
+      </w:pPr>
+      <w:r>
+        <w:t xml:space="preserve">Преподаватель:</w:t>
+      </w:r>
+      <w:r>
+        <w:t xml:space="preserve"> </w:t>
+      </w:r>
+      <w:r>
+        <w:t xml:space="preserve">Кулябов</w:t>
+      </w:r>
+      <w:r>
+        <w:t xml:space="preserve"> </w:t>
+      </w:r>
+      <w:r>
+        <w:t xml:space="preserve">Дмитрий</w:t>
+      </w:r>
+      <w:r>
+        <w:t xml:space="preserve"> </w:t>
+      </w:r>
+      <w:r>
+        <w:t xml:space="preserve">Сергеевич,</w:t>
+      </w:r>
+    </w:p>
+    <w:p>
+      <w:pPr>
+        <w:pStyle w:val="Author"/>
+      </w:pPr>
+      <w:r>
+        <w:t xml:space="preserve">д-р.ф.-м.н.,</w:t>
+      </w:r>
+      <w:r>
+        <w:t xml:space="preserve"> </w:t>
+      </w:r>
+      <w:r>
+        <w:t xml:space="preserve">проф.</w:t>
       </w:r>
     </w:p>
     <w:sdt>
@@ -105,17 +175,11 @@
         <w:pStyle w:val="FirstParagraph"/>
       </w:pPr>
       <w:r>
-        <w:t xml:space="preserve">Развить навыки администрирования ОС Linux. Получить первое практическое знакомство с технологией SELinux1.</w:t>
-      </w:r>
-      <w:r>
-        <w:t xml:space="preserve"> </w:t>
-      </w:r>
-      <w:r>
-        <w:t xml:space="preserve">Проверить работу SELinx на практике совместно с веб-сервером Apache.</w:t>
+        <w:t xml:space="preserve">Целью данной лабораторной работы является ознакомление с алгоритмами для разложения чисел на множители.</w:t>
       </w:r>
     </w:p>
     <w:bookmarkEnd w:id="20"/>
-    <w:bookmarkStart w:id="21" w:name="теоретическое-введение"/>
+    <w:bookmarkStart w:id="21" w:name="задание"/>
     <w:p>
       <w:pPr>
         <w:pStyle w:val="Heading1"/>
@@ -130,11 +194,33 @@
         <w:tab/>
       </w:r>
       <w:r>
-        <w:t xml:space="preserve">Теоретическое введение</w:t>
+        <w:t xml:space="preserve">Задание</w:t>
+      </w:r>
+    </w:p>
+    <w:p>
+      <w:pPr>
+        <w:numPr>
+          <w:ilvl w:val="0"/>
+          <w:numId w:val="1001"/>
+        </w:numPr>
+      </w:pPr>
+      <w:r>
+        <w:t xml:space="preserve">Реализовать рассмотренный в инструкции к лабораторной работе алгоритм для разложения чисел на множители программно.</w:t>
+      </w:r>
+    </w:p>
+    <w:p>
+      <w:pPr>
+        <w:numPr>
+          <w:ilvl w:val="0"/>
+          <w:numId w:val="1001"/>
+        </w:numPr>
+      </w:pPr>
+      <w:r>
+        <w:t xml:space="preserve">Разложить на множители данное в примере к лабораторной работе число.</w:t>
       </w:r>
     </w:p>
     <w:bookmarkEnd w:id="21"/>
-    <w:bookmarkStart w:id="22" w:name="выполнение-лабораторной-работы"/>
+    <w:bookmarkStart w:id="25" w:name="теоретическое-введение"/>
     <w:p>
       <w:pPr>
         <w:pStyle w:val="Heading1"/>
@@ -149,7 +235,7 @@
         <w:tab/>
       </w:r>
       <w:r>
-        <w:t xml:space="preserve">Выполнение лабораторной работы</w:t>
+        <w:t xml:space="preserve">Теоретическое введение</w:t>
       </w:r>
     </w:p>
     <w:p>
@@ -157,7 +243,33 @@
         <w:pStyle w:val="FirstParagraph"/>
       </w:pPr>
       <w:r>
-        <w:t xml:space="preserve">Вошла в систему с полученными учётными данными и убедилась, что SELinux работает в режиме enforcing политики targeted с помощью команд getenforce и sestatus.</w:t>
+        <w:t xml:space="preserve">В данной лабораторной работе предметом нашего изучения стал P-метод Полларда.</w:t>
+      </w:r>
+    </w:p>
+    <w:bookmarkStart w:id="22" w:name="факторизация-целых-чисел"/>
+    <w:p>
+      <w:pPr>
+        <w:pStyle w:val="Heading2"/>
+      </w:pPr>
+      <w:r>
+        <w:rPr>
+          <w:rStyle w:val="SectionNumber"/>
+        </w:rPr>
+        <w:t xml:space="preserve">3.1</w:t>
+      </w:r>
+      <w:r>
+        <w:tab/>
+      </w:r>
+      <w:r>
+        <w:t xml:space="preserve">Факторизация целых чисел</w:t>
+      </w:r>
+    </w:p>
+    <w:p>
+      <w:pPr>
+        <w:pStyle w:val="FirstParagraph"/>
+      </w:pPr>
+      <w:r>
+        <w:t xml:space="preserve">Факторизацией натурального числа называется его разложение в произведение простых множителей. Существование и единственность (с точностью до порядка следования множителей) такого разложения следует из основной теоремы арифметики.</w:t>
       </w:r>
     </w:p>
     <w:p>
@@ -165,7 +277,7 @@
         <w:pStyle w:val="BodyText"/>
       </w:pPr>
       <w:r>
-        <w:t xml:space="preserve">getenforce и sestatus</w:t>
+        <w:t xml:space="preserve">В отличие от задачи распознавания простоты числа, факторизация предположительно является вычислительно сложной задачей. В настоящее время неизвестно, существует ли эффективный не квантовый алгоритм факторизации целых чисел. Однако доказательства того, что не существует решения этой задачи за полиномиальное время, также нет.</w:t>
       </w:r>
     </w:p>
     <w:p>
@@ -173,25 +285,45 @@
         <w:pStyle w:val="BodyText"/>
       </w:pPr>
       <w:r>
-        <w:t xml:space="preserve">Обратилась с помощью браузера к веб-серверу, запущенному на компьютере, и убедилась, что последний работает:</w:t>
-      </w:r>
+        <w:t xml:space="preserve">Предположение о том, что для больших чисел задача факторизации является вычислительно сложной, лежит в основе широко используемых алгоритмов (например, RSA). Многие области математики и информатики находят применение в решении этой задачи.</w:t>
+      </w:r>
+    </w:p>
+    <w:bookmarkEnd w:id="22"/>
+    <w:bookmarkStart w:id="23" w:name="p-алгоритм-полларда"/>
+    <w:p>
+      <w:pPr>
+        <w:pStyle w:val="Heading2"/>
+      </w:pPr>
+      <w:r>
+        <w:rPr>
+          <w:rStyle w:val="SectionNumber"/>
+        </w:rPr>
+        <w:t xml:space="preserve">3.2</w:t>
+      </w:r>
+      <w:r>
+        <w:tab/>
+      </w:r>
+      <w:r>
+        <w:t xml:space="preserve">P-алгоритм Полларда</w:t>
+      </w:r>
+    </w:p>
+    <w:p>
+      <w:pPr>
+        <w:pStyle w:val="FirstParagraph"/>
+      </w:pPr>
+      <w:r>
+        <w:t xml:space="preserve">Ро-алгоритм (</w:t>
+      </w:r>
+      <m:oMath>
+        <m:r>
+          <m:t>ρ</m:t>
+        </m:r>
+      </m:oMath>
       <w:r>
         <w:t xml:space="preserve"> </w:t>
       </w:r>
       <w:r>
-        <w:t xml:space="preserve">service httpd status</w:t>
-      </w:r>
-      <w:r>
-        <w:t xml:space="preserve"> </w:t>
-      </w:r>
-      <w:r>
-        <w:t xml:space="preserve">или</w:t>
-      </w:r>
-      <w:r>
-        <w:t xml:space="preserve"> </w:t>
-      </w:r>
-      <w:r>
-        <w:t xml:space="preserve">/etc/rc.d/init.d/httpd status</w:t>
+        <w:t xml:space="preserve">-алгоритм) — предложенный Джоном Поллардом в 1975 году алгоритм, служащий для факторизации (разложения на множители) целых чисел. Данный алгоритм основывается на алгоритме Флойда поиска длины цикла в последовательности и некоторых следствиях из парадокса дней рождения. Алгоритм наиболее эффективен при факторизации составных чисел с достаточно малыми множителями в разложении.</w:t>
       </w:r>
     </w:p>
     <w:p>
@@ -199,231 +331,39 @@
         <w:pStyle w:val="BodyText"/>
       </w:pPr>
       <w:r>
-        <w:t xml:space="preserve">Работающий сервер</w:t>
-      </w:r>
-    </w:p>
-    <w:p>
-      <w:pPr>
-        <w:pStyle w:val="BodyText"/>
-      </w:pPr>
-      <w:r>
-        <w:t xml:space="preserve">Нашла веб-сервер Apache в списке процессов, определила его контекст безопасности и занесла эту информацию в отчёт.</w:t>
-      </w:r>
-    </w:p>
-    <w:p>
-      <w:pPr>
-        <w:pStyle w:val="BodyText"/>
-      </w:pPr>
-      <w:r>
-        <w:t xml:space="preserve">Контекст безопасности Apache</w:t>
-      </w:r>
-    </w:p>
-    <w:p>
-      <w:pPr>
-        <w:pStyle w:val="BodyText"/>
-      </w:pPr>
-      <w:r>
-        <w:t xml:space="preserve">Посмотрела текущее состояние переключателей SELinux для Apache с помощью команды sestatus -bigrep httpd</w:t>
-      </w:r>
-    </w:p>
-    <w:p>
-      <w:pPr>
-        <w:pStyle w:val="BodyText"/>
-      </w:pPr>
-      <w:r>
-        <w:t xml:space="preserve">Состояние переключателей</w:t>
-      </w:r>
-    </w:p>
-    <w:p>
-      <w:pPr>
-        <w:pStyle w:val="BodyText"/>
-      </w:pPr>
-      <w:r>
-        <w:t xml:space="preserve">Посмотрела статистику по политике с помощью команды seinfo, также определила множество пользователей, ролей, типов.</w:t>
-      </w:r>
-    </w:p>
-    <w:p>
-      <w:pPr>
-        <w:pStyle w:val="BodyText"/>
-      </w:pPr>
-      <w:r>
-        <w:t xml:space="preserve">Статистика</w:t>
-      </w:r>
-    </w:p>
-    <w:p>
-      <w:pPr>
-        <w:pStyle w:val="BodyText"/>
-      </w:pPr>
-      <w:r>
-        <w:t xml:space="preserve">Определила тип файлов и поддиректорий, находящихся в директории /var/www, с помощью команды ls -lZ /var/www</w:t>
-      </w:r>
-    </w:p>
-    <w:p>
-      <w:pPr>
-        <w:pStyle w:val="BodyText"/>
-      </w:pPr>
-      <w:r>
-        <w:t xml:space="preserve">Данные директорий</w:t>
-      </w:r>
-    </w:p>
-    <w:p>
-      <w:pPr>
-        <w:pStyle w:val="BodyText"/>
-      </w:pPr>
-      <w:r>
-        <w:t xml:space="preserve">Определила тип файлов, находящихся в директории /var/www/html: ls -lZ /var/www/html</w:t>
-      </w:r>
-    </w:p>
-    <w:p>
-      <w:pPr>
-        <w:pStyle w:val="BodyText"/>
-      </w:pPr>
-      <w:r>
-        <w:t xml:space="preserve">Тип файлов</w:t>
-      </w:r>
-    </w:p>
-    <w:p>
-      <w:pPr>
-        <w:pStyle w:val="BodyText"/>
-      </w:pPr>
-      <w:r>
-        <w:t xml:space="preserve">Определила круг пользователей, которым разрешено создание файлов в директории /var/www/html.</w:t>
-      </w:r>
-    </w:p>
-    <w:p>
-      <w:pPr>
-        <w:pStyle w:val="BodyText"/>
-      </w:pPr>
-      <w:r>
-        <w:t xml:space="preserve">Круг пользователей</w:t>
-      </w:r>
-    </w:p>
-    <w:p>
-      <w:pPr>
-        <w:pStyle w:val="BodyText"/>
-      </w:pPr>
-      <w:r>
-        <w:t xml:space="preserve">Создала от имени суперпользователя (так как в дистрибутиве после установки только ему разрешена запись в директорию) html-файл. Проверила контекст созданного файла.</w:t>
-      </w:r>
-    </w:p>
-    <w:p>
-      <w:pPr>
-        <w:pStyle w:val="BodyText"/>
-      </w:pPr>
-      <w:r>
-        <w:t xml:space="preserve">Обратилась к файлу через веб-сервер, введя в браузере адрес http://127.0.0.1/test.html. Убедилась, что файл был успешно отображён</w:t>
-      </w:r>
-    </w:p>
-    <w:p>
-      <w:pPr>
-        <w:pStyle w:val="BodyText"/>
-      </w:pPr>
-      <w:r>
-        <w:t xml:space="preserve">Просмотр файла в веб-браузере</w:t>
-      </w:r>
-    </w:p>
-    <w:p>
-      <w:pPr>
-        <w:pStyle w:val="BodyText"/>
-      </w:pPr>
-      <w:r>
-        <w:t xml:space="preserve">Изучила справку man httpd_selinux и выяснила, какие контексты файлов определены для httpd. Сопоставила их с типом файла</w:t>
-      </w:r>
-      <w:r>
-        <w:t xml:space="preserve"> </w:t>
-      </w:r>
-      <w:r>
-        <w:t xml:space="preserve">test.html. Изменила контекст файла /var/www/html/test.html</w:t>
-      </w:r>
-    </w:p>
-    <w:p>
-      <w:pPr>
-        <w:pStyle w:val="BodyText"/>
-      </w:pPr>
-      <w:r>
-        <w:t xml:space="preserve">Попробовала ещё раз получить доступ к файлу через веб-сервер, введя в браузере адрес http://127.0.0.1/test.html. Получила сообщение об ошибке:</w:t>
-      </w:r>
-    </w:p>
-    <w:p>
-      <w:pPr>
-        <w:pStyle w:val="BodyText"/>
-      </w:pPr>
-      <w:r>
-        <w:t xml:space="preserve">Сообщение об ошибке</w:t>
-      </w:r>
-    </w:p>
-    <w:p>
-      <w:pPr>
-        <w:pStyle w:val="BodyText"/>
-      </w:pPr>
-      <w:r>
-        <w:t xml:space="preserve">Проанализировала ситуацию. Почему файл не был отображён, если права доступа позволяют читать этот файл любому пользователю?</w:t>
-      </w:r>
-      <w:r>
-        <w:t xml:space="preserve"> </w:t>
-      </w:r>
-      <w:r>
-        <w:t xml:space="preserve">Просмотрела log-файлы веб-сервера Apache.</w:t>
-      </w:r>
-    </w:p>
-    <w:p>
-      <w:pPr>
-        <w:pStyle w:val="BodyText"/>
-      </w:pPr>
-      <w:r>
-        <w:t xml:space="preserve">Установила веб-сервер Apache на прослушивание TCP-порта 81, изменяя строку Listen</w:t>
-      </w:r>
-    </w:p>
-    <w:p>
-      <w:pPr>
-        <w:pStyle w:val="BodyText"/>
-      </w:pPr>
-      <w:r>
-        <w:t xml:space="preserve">Прослушивание</w:t>
-      </w:r>
-    </w:p>
-    <w:p>
-      <w:pPr>
-        <w:pStyle w:val="BodyText"/>
-      </w:pPr>
-      <w:r>
-        <w:t xml:space="preserve">Перезапустила сервер и посмотрела данные log-файлов веб-сервера Apache. Установила для веб-сервера Apache порт TCP-81 и проверила его наличие</w:t>
-      </w:r>
-    </w:p>
-    <w:p>
-      <w:pPr>
-        <w:pStyle w:val="BodyText"/>
-      </w:pPr>
-      <w:r>
-        <w:t xml:space="preserve">Порт</w:t>
-      </w:r>
-    </w:p>
-    <w:p>
-      <w:pPr>
-        <w:pStyle w:val="BodyText"/>
-      </w:pPr>
-      <w:r>
-        <w:t xml:space="preserve">Попробовала запустить веб-сервер Apache ещё раз.</w:t>
-      </w:r>
-    </w:p>
-    <w:p>
-      <w:pPr>
-        <w:pStyle w:val="BodyText"/>
-      </w:pPr>
-      <w:r>
-        <w:t xml:space="preserve">Повторный просмотр файла</w:t>
-      </w:r>
-    </w:p>
-    <w:p>
-      <w:pPr>
-        <w:pStyle w:val="BodyText"/>
-      </w:pPr>
-      <w:r>
-        <w:t xml:space="preserve">Удалила привязку http_port_t к 81 порту. Удалила файл test.html</w:t>
-      </w:r>
-    </w:p>
-    <w:bookmarkEnd w:id="22"/>
-    <w:bookmarkStart w:id="23" w:name="выводы"/>
+        <w:t xml:space="preserve">Также хотелось бы упомянуть P-1 алгоритм Полларда.</w:t>
+      </w:r>
+    </w:p>
+    <w:bookmarkEnd w:id="23"/>
+    <w:bookmarkStart w:id="24" w:name="p-1-алгоритм-полларда"/>
+    <w:p>
+      <w:pPr>
+        <w:pStyle w:val="Heading2"/>
+      </w:pPr>
+      <w:r>
+        <w:rPr>
+          <w:rStyle w:val="SectionNumber"/>
+        </w:rPr>
+        <w:t xml:space="preserve">3.3</w:t>
+      </w:r>
+      <w:r>
+        <w:tab/>
+      </w:r>
+      <w:r>
+        <w:t xml:space="preserve">(P-1) алгоритм Полларда</w:t>
+      </w:r>
+    </w:p>
+    <w:p>
+      <w:pPr>
+        <w:pStyle w:val="FirstParagraph"/>
+      </w:pPr>
+      <w:r>
+        <w:t xml:space="preserve">(P-1) алгоритм Полларда впервые опубликован британским математиком Джоном Поллардом в 1974 году. Именно появление данного алгоритма привело к изменению понятия сильного простого числа, используемого в криптографии, нестрого говоря, простого числа, для которого p-1 имеет достаточно большие делители. В современных криптосистемах стараются использовать именно сильные простые числа, так как это повышает стойкость используемых алгоритмов и систем в целом.</w:t>
+      </w:r>
+    </w:p>
+    <w:bookmarkEnd w:id="24"/>
+    <w:bookmarkEnd w:id="25"/>
+    <w:bookmarkStart w:id="43" w:name="выполнение-лабораторной-работы"/>
     <w:p>
       <w:pPr>
         <w:pStyle w:val="Heading1"/>
@@ -438,6 +378,324 @@
         <w:tab/>
       </w:r>
       <w:r>
+        <w:t xml:space="preserve">Выполнение лабораторной работы</w:t>
+      </w:r>
+    </w:p>
+    <w:p>
+      <w:pPr>
+        <w:pStyle w:val="FirstParagraph"/>
+      </w:pPr>
+      <w:r>
+        <w:rPr>
+          <w:bCs/>
+          <w:b/>
+        </w:rPr>
+        <w:t xml:space="preserve">Примечание:</w:t>
+      </w:r>
+      <w:r>
+        <w:t xml:space="preserve"> </w:t>
+      </w:r>
+      <w:r>
+        <w:t xml:space="preserve">комментарии по коду представлены на скриншотах к каждому из проделанных заданий.</w:t>
+      </w:r>
+    </w:p>
+    <w:p>
+      <w:pPr>
+        <w:pStyle w:val="BodyText"/>
+      </w:pPr>
+      <w:r>
+        <w:t xml:space="preserve">В соответствии с заданием, была написана программа по воплощению алгоритма по разложение чисел на множители.</w:t>
+      </w:r>
+    </w:p>
+    <w:p>
+      <w:pPr>
+        <w:pStyle w:val="BodyText"/>
+      </w:pPr>
+      <w:r>
+        <w:t xml:space="preserve">Программный код и результаты выполнения программ представлен ниже.</w:t>
+      </w:r>
+    </w:p>
+    <w:bookmarkStart w:id="42" w:name="p-метод-полларда"/>
+    <w:p>
+      <w:pPr>
+        <w:pStyle w:val="Heading2"/>
+      </w:pPr>
+      <w:r>
+        <w:rPr>
+          <w:rStyle w:val="SectionNumber"/>
+        </w:rPr>
+        <w:t xml:space="preserve">4.1</w:t>
+      </w:r>
+      <w:r>
+        <w:tab/>
+      </w:r>
+      <w:r>
+        <w:t xml:space="preserve">P-метод Полларда</w:t>
+      </w:r>
+    </w:p>
+    <w:p>
+      <w:pPr>
+        <w:pStyle w:val="CaptionedFigure"/>
+      </w:pPr>
+      <w:bookmarkStart w:id="29" w:name="fig:001"/>
+      <w:r>
+        <w:drawing>
+          <wp:inline>
+            <wp:extent cx="2967004" cy="511552"/>
+            <wp:effectExtent b="0" l="0" r="0" t="0"/>
+            <wp:docPr descr="Figure 1: Входные данные для реализации алгоритма для разложения чисел на множители" title="" id="27" name="Picture"/>
+            <a:graphic>
+              <a:graphicData uri="http://schemas.openxmlformats.org/drawingml/2006/picture">
+                <pic:pic>
+                  <pic:nvPicPr>
+                    <pic:cNvPr descr="image/1.png" id="28" name="Picture"/>
+                    <pic:cNvPicPr>
+                      <a:picLocks noChangeArrowheads="1" noChangeAspect="1"/>
+                    </pic:cNvPicPr>
+                  </pic:nvPicPr>
+                  <pic:blipFill>
+                    <a:blip r:embed="rId26"/>
+                    <a:stretch>
+                      <a:fillRect/>
+                    </a:stretch>
+                  </pic:blipFill>
+                  <pic:spPr bwMode="auto">
+                    <a:xfrm>
+                      <a:off x="0" y="0"/>
+                      <a:ext cx="2967004" cy="511552"/>
+                    </a:xfrm>
+                    <a:prstGeom prst="rect">
+                      <a:avLst/>
+                    </a:prstGeom>
+                    <a:noFill/>
+                    <a:ln w="9525">
+                      <a:noFill/>
+                      <a:headEnd/>
+                      <a:tailEnd/>
+                    </a:ln>
+                  </pic:spPr>
+                </pic:pic>
+              </a:graphicData>
+            </a:graphic>
+          </wp:inline>
+        </w:drawing>
+      </w:r>
+      <w:bookmarkEnd w:id="29"/>
+    </w:p>
+    <w:p>
+      <w:pPr>
+        <w:pStyle w:val="ImageCaption"/>
+      </w:pPr>
+      <w:r>
+        <w:t xml:space="preserve">Figure 1: Входные данные для реализации алгоритма для разложения чисел на множители</w:t>
+      </w:r>
+    </w:p>
+    <w:p>
+      <w:pPr>
+        <w:pStyle w:val="CaptionedFigure"/>
+      </w:pPr>
+      <w:bookmarkStart w:id="33" w:name="fig:002"/>
+      <w:r>
+        <w:drawing>
+          <wp:inline>
+            <wp:extent cx="4962058" cy="4757437"/>
+            <wp:effectExtent b="0" l="0" r="0" t="0"/>
+            <wp:docPr descr="Figure 2: Реализация алгоритма p-метод Полларда" title="" id="31" name="Picture"/>
+            <a:graphic>
+              <a:graphicData uri="http://schemas.openxmlformats.org/drawingml/2006/picture">
+                <pic:pic>
+                  <pic:nvPicPr>
+                    <pic:cNvPr descr="image/2.png" id="32" name="Picture"/>
+                    <pic:cNvPicPr>
+                      <a:picLocks noChangeArrowheads="1" noChangeAspect="1"/>
+                    </pic:cNvPicPr>
+                  </pic:nvPicPr>
+                  <pic:blipFill>
+                    <a:blip r:embed="rId30"/>
+                    <a:stretch>
+                      <a:fillRect/>
+                    </a:stretch>
+                  </pic:blipFill>
+                  <pic:spPr bwMode="auto">
+                    <a:xfrm>
+                      <a:off x="0" y="0"/>
+                      <a:ext cx="4962058" cy="4757437"/>
+                    </a:xfrm>
+                    <a:prstGeom prst="rect">
+                      <a:avLst/>
+                    </a:prstGeom>
+                    <a:noFill/>
+                    <a:ln w="9525">
+                      <a:noFill/>
+                      <a:headEnd/>
+                      <a:tailEnd/>
+                    </a:ln>
+                  </pic:spPr>
+                </pic:pic>
+              </a:graphicData>
+            </a:graphic>
+          </wp:inline>
+        </w:drawing>
+      </w:r>
+      <w:bookmarkEnd w:id="33"/>
+    </w:p>
+    <w:p>
+      <w:pPr>
+        <w:pStyle w:val="ImageCaption"/>
+      </w:pPr>
+      <w:r>
+        <w:t xml:space="preserve">Figure 2: Реализация алгоритма p-метод Полларда</w:t>
+      </w:r>
+    </w:p>
+    <w:p>
+      <w:pPr>
+        <w:pStyle w:val="CaptionedFigure"/>
+      </w:pPr>
+      <w:bookmarkStart w:id="37" w:name="fig:003"/>
+      <w:r>
+        <w:drawing>
+          <wp:inline>
+            <wp:extent cx="3337879" cy="4194730"/>
+            <wp:effectExtent b="0" l="0" r="0" t="0"/>
+            <wp:docPr descr="Figure 3: Реализация алгоритма p-метод Полларда" title="" id="35" name="Picture"/>
+            <a:graphic>
+              <a:graphicData uri="http://schemas.openxmlformats.org/drawingml/2006/picture">
+                <pic:pic>
+                  <pic:nvPicPr>
+                    <pic:cNvPr descr="image/3.png" id="36" name="Picture"/>
+                    <pic:cNvPicPr>
+                      <a:picLocks noChangeArrowheads="1" noChangeAspect="1"/>
+                    </pic:cNvPicPr>
+                  </pic:nvPicPr>
+                  <pic:blipFill>
+                    <a:blip r:embed="rId34"/>
+                    <a:stretch>
+                      <a:fillRect/>
+                    </a:stretch>
+                  </pic:blipFill>
+                  <pic:spPr bwMode="auto">
+                    <a:xfrm>
+                      <a:off x="0" y="0"/>
+                      <a:ext cx="3337879" cy="4194730"/>
+                    </a:xfrm>
+                    <a:prstGeom prst="rect">
+                      <a:avLst/>
+                    </a:prstGeom>
+                    <a:noFill/>
+                    <a:ln w="9525">
+                      <a:noFill/>
+                      <a:headEnd/>
+                      <a:tailEnd/>
+                    </a:ln>
+                  </pic:spPr>
+                </pic:pic>
+              </a:graphicData>
+            </a:graphic>
+          </wp:inline>
+        </w:drawing>
+      </w:r>
+      <w:bookmarkEnd w:id="37"/>
+    </w:p>
+    <w:p>
+      <w:pPr>
+        <w:pStyle w:val="ImageCaption"/>
+      </w:pPr>
+      <w:r>
+        <w:t xml:space="preserve">Figure 3: Реализация алгоритма p-метод Полларда</w:t>
+      </w:r>
+    </w:p>
+    <w:p>
+      <w:pPr>
+        <w:pStyle w:val="BodyText"/>
+      </w:pPr>
+      <w:r>
+        <w:t xml:space="preserve">Был взяты данные из пояснения к лабораторной работе. Они были подставлены в программу. Получен следующий результат (см. рис. [-fig. </w:t>
+      </w:r>
+      <w:r>
+        <w:rPr>
+          <w:bCs/>
+          <w:b/>
+        </w:rPr>
+        <w:t xml:space="preserve">¿fig:04?</w:t>
+      </w:r>
+      <w:r>
+        <w:t xml:space="preserve">).</w:t>
+      </w:r>
+    </w:p>
+    <w:p>
+      <w:pPr>
+        <w:pStyle w:val="CaptionedFigure"/>
+      </w:pPr>
+      <w:bookmarkStart w:id="41" w:name="fig:004"/>
+      <w:r>
+        <w:drawing>
+          <wp:inline>
+            <wp:extent cx="665018" cy="319720"/>
+            <wp:effectExtent b="0" l="0" r="0" t="0"/>
+            <wp:docPr descr="Figure 4: Результат реализации алгоритма p-метод Полларда на примере" title="" id="39" name="Picture"/>
+            <a:graphic>
+              <a:graphicData uri="http://schemas.openxmlformats.org/drawingml/2006/picture">
+                <pic:pic>
+                  <pic:nvPicPr>
+                    <pic:cNvPr descr="image/r1.png" id="40" name="Picture"/>
+                    <pic:cNvPicPr>
+                      <a:picLocks noChangeArrowheads="1" noChangeAspect="1"/>
+                    </pic:cNvPicPr>
+                  </pic:nvPicPr>
+                  <pic:blipFill>
+                    <a:blip r:embed="rId38"/>
+                    <a:stretch>
+                      <a:fillRect/>
+                    </a:stretch>
+                  </pic:blipFill>
+                  <pic:spPr bwMode="auto">
+                    <a:xfrm>
+                      <a:off x="0" y="0"/>
+                      <a:ext cx="665018" cy="319720"/>
+                    </a:xfrm>
+                    <a:prstGeom prst="rect">
+                      <a:avLst/>
+                    </a:prstGeom>
+                    <a:noFill/>
+                    <a:ln w="9525">
+                      <a:noFill/>
+                      <a:headEnd/>
+                      <a:tailEnd/>
+                    </a:ln>
+                  </pic:spPr>
+                </pic:pic>
+              </a:graphicData>
+            </a:graphic>
+          </wp:inline>
+        </w:drawing>
+      </w:r>
+      <w:bookmarkEnd w:id="41"/>
+    </w:p>
+    <w:p>
+      <w:pPr>
+        <w:pStyle w:val="ImageCaption"/>
+      </w:pPr>
+      <w:r>
+        <w:t xml:space="preserve">Figure 4: Результат реализации алгоритма p-метод Полларда на примере</w:t>
+      </w:r>
+    </w:p>
+    <w:bookmarkEnd w:id="42"/>
+    <w:bookmarkEnd w:id="43"/>
+    <w:bookmarkStart w:id="44" w:name="выводы"/>
+    <w:p>
+      <w:pPr>
+        <w:pStyle w:val="Heading1"/>
+      </w:pPr>
+      <w:r>
+        <w:rPr>
+          <w:rStyle w:val="SectionNumber"/>
+        </w:rPr>
+        <w:t xml:space="preserve">5</w:t>
+      </w:r>
+      <w:r>
+        <w:tab/>
+      </w:r>
+      <w:r>
         <w:t xml:space="preserve">Выводы</w:t>
       </w:r>
     </w:p>
@@ -446,16 +704,32 @@
         <w:pStyle w:val="FirstParagraph"/>
       </w:pPr>
       <w:r>
-        <w:t xml:space="preserve">Развила навыки администрирования ОС Linux. Получила первое практическое знакомство с технологией SELinux1.</w:t>
-      </w:r>
-      <w:r>
-        <w:t xml:space="preserve"> </w:t>
-      </w:r>
-      <w:r>
-        <w:t xml:space="preserve">Проверила работу SELinx на практике совместно с веб-сервером Apache.</w:t>
-      </w:r>
-    </w:p>
-    <w:bookmarkEnd w:id="23"/>
+        <w:t xml:space="preserve">Таким образом, была достигнута цель, поставленная в начале лабораторной работы: я ознакомилась с алгоритмом разложения чисел (P-методом Полларда), реализовала данный алгоритмй на языке программирования Python 3, получила результат, схожий с данным в описании к лабораторной работе.</w:t>
+      </w:r>
+    </w:p>
+    <w:bookmarkEnd w:id="44"/>
+    <w:bookmarkStart w:id="45" w:name="список-литературы"/>
+    <w:p>
+      <w:pPr>
+        <w:pStyle w:val="Heading1"/>
+      </w:pPr>
+      <w:r>
+        <w:t xml:space="preserve">Список литературы</w:t>
+      </w:r>
+    </w:p>
+    <w:p>
+      <w:pPr>
+        <w:numPr>
+          <w:ilvl w:val="0"/>
+          <w:numId w:val="1002"/>
+        </w:numPr>
+        <w:pStyle w:val="Compact"/>
+      </w:pPr>
+      <w:r>
+        <w:t xml:space="preserve">https://ru.wikipedia.org/wiki/Ро-алгоритм_Полларда</w:t>
+      </w:r>
+    </w:p>
+    <w:bookmarkEnd w:id="45"/>
     <w:sectPr/>
   </w:body>
 </w:document>
@@ -562,8 +836,153 @@
       </w:pPr>
     </w:lvl>
   </w:abstractNum>
+  <w:abstractNum w:abstractNumId="99411">
+    <w:nsid w:val="A99411"/>
+    <w:multiLevelType w:val="multilevel"/>
+    <w:lvl w:ilvl="0">
+      <w:start w:val="1"/>
+      <w:numFmt w:val="decimal"/>
+      <w:lvlText w:val="%1."/>
+      <w:lvlJc w:val="left"/>
+      <w:pPr>
+        <w:ind w:left="720" w:hanging="480"/>
+      </w:pPr>
+    </w:lvl>
+    <w:lvl w:ilvl="1">
+      <w:start w:val="1"/>
+      <w:numFmt w:val="decimal"/>
+      <w:lvlText w:val="%2."/>
+      <w:lvlJc w:val="left"/>
+      <w:pPr>
+        <w:ind w:left="1440" w:hanging="480"/>
+      </w:pPr>
+    </w:lvl>
+    <w:lvl w:ilvl="2">
+      <w:start w:val="1"/>
+      <w:numFmt w:val="decimal"/>
+      <w:lvlText w:val="%3."/>
+      <w:lvlJc w:val="left"/>
+      <w:pPr>
+        <w:ind w:left="2160" w:hanging="480"/>
+      </w:pPr>
+    </w:lvl>
+    <w:lvl w:ilvl="3">
+      <w:start w:val="1"/>
+      <w:numFmt w:val="decimal"/>
+      <w:lvlText w:val="%4."/>
+      <w:lvlJc w:val="left"/>
+      <w:pPr>
+        <w:ind w:left="2880" w:hanging="480"/>
+      </w:pPr>
+    </w:lvl>
+    <w:lvl w:ilvl="4">
+      <w:start w:val="1"/>
+      <w:numFmt w:val="decimal"/>
+      <w:lvlText w:val="%5."/>
+      <w:lvlJc w:val="left"/>
+      <w:pPr>
+        <w:ind w:left="3600" w:hanging="480"/>
+      </w:pPr>
+    </w:lvl>
+    <w:lvl w:ilvl="5">
+      <w:start w:val="1"/>
+      <w:numFmt w:val="decimal"/>
+      <w:lvlText w:val="%6."/>
+      <w:lvlJc w:val="left"/>
+      <w:pPr>
+        <w:ind w:left="4320" w:hanging="480"/>
+      </w:pPr>
+    </w:lvl>
+    <w:lvl w:ilvl="6">
+      <w:start w:val="1"/>
+      <w:numFmt w:val="decimal"/>
+      <w:lvlText w:val="%7."/>
+      <w:lvlJc w:val="left"/>
+      <w:pPr>
+        <w:ind w:left="5040" w:hanging="480"/>
+      </w:pPr>
+    </w:lvl>
+    <w:lvl w:ilvl="7">
+      <w:start w:val="1"/>
+      <w:numFmt w:val="decimal"/>
+      <w:lvlText w:val="%8."/>
+      <w:lvlJc w:val="left"/>
+      <w:pPr>
+        <w:ind w:left="5760" w:hanging="480"/>
+      </w:pPr>
+    </w:lvl>
+    <w:lvl w:ilvl="8">
+      <w:start w:val="1"/>
+      <w:numFmt w:val="decimal"/>
+      <w:lvlText w:val="%9."/>
+      <w:lvlJc w:val="left"/>
+      <w:pPr>
+        <w:ind w:left="6480" w:hanging="480"/>
+      </w:pPr>
+    </w:lvl>
+  </w:abstractNum>
   <w:num w:numId="1000">
     <w:abstractNumId w:val="990"/>
+  </w:num>
+  <w:num w:numId="1001">
+    <w:abstractNumId w:val="99411"/>
+    <w:lvlOverride w:ilvl="0">
+      <w:startOverride w:val="1"/>
+    </w:lvlOverride>
+    <w:lvlOverride w:ilvl="1">
+      <w:startOverride w:val="1"/>
+    </w:lvlOverride>
+    <w:lvlOverride w:ilvl="2">
+      <w:startOverride w:val="1"/>
+    </w:lvlOverride>
+    <w:lvlOverride w:ilvl="3">
+      <w:startOverride w:val="1"/>
+    </w:lvlOverride>
+    <w:lvlOverride w:ilvl="4">
+      <w:startOverride w:val="1"/>
+    </w:lvlOverride>
+    <w:lvlOverride w:ilvl="5">
+      <w:startOverride w:val="1"/>
+    </w:lvlOverride>
+    <w:lvlOverride w:ilvl="6">
+      <w:startOverride w:val="1"/>
+    </w:lvlOverride>
+    <w:lvlOverride w:ilvl="7">
+      <w:startOverride w:val="1"/>
+    </w:lvlOverride>
+    <w:lvlOverride w:ilvl="8">
+      <w:startOverride w:val="1"/>
+    </w:lvlOverride>
+  </w:num>
+  <w:num w:numId="1002">
+    <w:abstractNumId w:val="99411"/>
+    <w:lvlOverride w:ilvl="0">
+      <w:startOverride w:val="1"/>
+    </w:lvlOverride>
+    <w:lvlOverride w:ilvl="1">
+      <w:startOverride w:val="1"/>
+    </w:lvlOverride>
+    <w:lvlOverride w:ilvl="2">
+      <w:startOverride w:val="1"/>
+    </w:lvlOverride>
+    <w:lvlOverride w:ilvl="3">
+      <w:startOverride w:val="1"/>
+    </w:lvlOverride>
+    <w:lvlOverride w:ilvl="4">
+      <w:startOverride w:val="1"/>
+    </w:lvlOverride>
+    <w:lvlOverride w:ilvl="5">
+      <w:startOverride w:val="1"/>
+    </w:lvlOverride>
+    <w:lvlOverride w:ilvl="6">
+      <w:startOverride w:val="1"/>
+    </w:lvlOverride>
+    <w:lvlOverride w:ilvl="7">
+      <w:startOverride w:val="1"/>
+    </w:lvlOverride>
+    <w:lvlOverride w:ilvl="8">
+      <w:startOverride w:val="1"/>
+    </w:lvlOverride>
   </w:num>
 </w:numbering>
 </file>
